--- a/Lynwch_Styled_DOCX/第一幕 漓诺何/1 风雪途/9 失谐.docx
+++ b/Lynwch_Styled_DOCX/第一幕 漓诺何/1 风雪途/9 失谐.docx
@@ -1,6 +1,6 @@
 
 <file path=word/document.xml><?xml version="1.0" encoding="utf-8"?>
-<w:document xmlns:wpc="http://schemas.microsoft.com/office/word/2010/wordprocessingCanvas" xmlns:cx="http://schemas.microsoft.com/office/drawing/2014/chartex" xmlns:cx1="http://schemas.microsoft.com/office/drawing/2015/9/8/chartex" xmlns:cx2="http://schemas.microsoft.com/office/drawing/2015/10/21/chartex" xmlns:cx3="http://schemas.microsoft.com/office/drawing/2016/5/9/chartex" xmlns:cx4="http://schemas.microsoft.com/office/drawing/2016/5/10/chartex" xmlns:cx5="http://schemas.microsoft.com/office/drawing/2016/5/11/chartex" xmlns:cx6="http://schemas.microsoft.com/office/drawing/2016/5/12/chartex" xmlns:cx7="http://schemas.microsoft.com/office/drawing/2016/5/13/chartex" xmlns:cx8="http://schemas.microsoft.com/office/drawing/2016/5/14/chartex" xmlns:mc="http://schemas.openxmlformats.org/markup-compatibility/2006" xmlns:aink="http://schemas.microsoft.com/office/drawing/2016/ink" xmlns:am3d="http://schemas.microsoft.com/office/drawing/2017/model3d" xmlns:o="urn:schemas-microsoft-com:office:office" xmlns:oel="http://schemas.microsoft.com/office/2019/extlst" xmlns:r="http://schemas.openxmlformats.org/officeDocument/2006/relationships" xmlns:m="http://schemas.openxmlformats.org/officeDocument/2006/math" xmlns:v="urn:schemas-microsoft-com:vml" xmlns:wp14="http://schemas.microsoft.com/office/word/2010/wordprocessingDrawing" xmlns:wp="http://schemas.openxmlformats.org/drawingml/2006/wordprocessingDrawing" xmlns:w10="urn:schemas-microsoft-com:office:word" xmlns:w="http://schemas.openxmlformats.org/wordprocessingml/2006/main" xmlns:w14="http://schemas.microsoft.com/office/word/2010/wordml" xmlns:w15="http://schemas.microsoft.com/office/word/2012/wordml" xmlns:w16cex="http://schemas.microsoft.com/office/word/2018/wordml/cex" xmlns:w16cid="http://schemas.microsoft.com/office/word/2016/wordml/cid" xmlns:w16="http://schemas.microsoft.com/office/word/2018/wordml" xmlns:w16sdtdh="http://schemas.microsoft.com/office/word/2020/wordml/sdtdatahash" xmlns:w16se="http://schemas.microsoft.com/office/word/2015/wordml/symex" xmlns:wpg="http://schemas.microsoft.com/office/word/2010/wordprocessingGroup" xmlns:wpi="http://schemas.microsoft.com/office/word/2010/wordprocessingInk" xmlns:wne="http://schemas.microsoft.com/office/word/2006/wordml" xmlns:wps="http://schemas.microsoft.com/office/word/2010/wordprocessingShape" mc:Ignorable="w14 w15 w16se w16cid w16 w16cex w16sdtdh wp14">
+<w:document xmlns:wpc="http://schemas.microsoft.com/office/word/2010/wordprocessingCanvas" xmlns:cx="http://schemas.microsoft.com/office/drawing/2014/chartex" xmlns:cx1="http://schemas.microsoft.com/office/drawing/2015/9/8/chartex" xmlns:cx2="http://schemas.microsoft.com/office/drawing/2015/10/21/chartex" xmlns:cx3="http://schemas.microsoft.com/office/drawing/2016/5/9/chartex" xmlns:cx4="http://schemas.microsoft.com/office/drawing/2016/5/10/chartex" xmlns:cx5="http://schemas.microsoft.com/office/drawing/2016/5/11/chartex" xmlns:cx6="http://schemas.microsoft.com/office/drawing/2016/5/12/chartex" xmlns:cx7="http://schemas.microsoft.com/office/drawing/2016/5/13/chartex" xmlns:cx8="http://schemas.microsoft.com/office/drawing/2016/5/14/chartex" xmlns:mc="http://schemas.openxmlformats.org/markup-compatibility/2006" xmlns:aink="http://schemas.microsoft.com/office/drawing/2016/ink" xmlns:am3d="http://schemas.microsoft.com/office/drawing/2017/model3d" xmlns:o="urn:schemas-microsoft-com:office:office" xmlns:oel="http://schemas.microsoft.com/office/2019/extlst" xmlns:r="http://schemas.openxmlformats.org/officeDocument/2006/relationships" xmlns:m="http://schemas.openxmlformats.org/officeDocument/2006/math" xmlns:v="urn:schemas-microsoft-com:vml" xmlns:wp14="http://schemas.microsoft.com/office/word/2010/wordprocessingDrawing" xmlns:wp="http://schemas.openxmlformats.org/drawingml/2006/wordprocessingDrawing" xmlns:w10="urn:schemas-microsoft-com:office:word" xmlns:w="http://schemas.openxmlformats.org/wordprocessingml/2006/main" xmlns:w14="http://schemas.microsoft.com/office/word/2010/wordml" xmlns:w15="http://schemas.microsoft.com/office/word/2012/wordml" xmlns:w16cex="http://schemas.microsoft.com/office/word/2018/wordml/cex" xmlns:w16cid="http://schemas.microsoft.com/office/word/2016/wordml/cid" xmlns:w16="http://schemas.microsoft.com/office/word/2018/wordml" xmlns:w16du="http://schemas.microsoft.com/office/word/2023/wordml/word16du" xmlns:w16sdtdh="http://schemas.microsoft.com/office/word/2020/wordml/sdtdatahash" xmlns:w16se="http://schemas.microsoft.com/office/word/2015/wordml/symex" xmlns:wpg="http://schemas.microsoft.com/office/word/2010/wordprocessingGroup" xmlns:wpi="http://schemas.microsoft.com/office/word/2010/wordprocessingInk" xmlns:wne="http://schemas.microsoft.com/office/word/2006/wordml" xmlns:wps="http://schemas.microsoft.com/office/word/2010/wordprocessingShape" mc:Ignorable="w14 w15 w16se w16cid w16 w16cex w16sdtdh wp14">
   <w:body>
     <w:p>
       <w:pPr>
@@ -213,51 +213,189 @@
         <w:ind w:firstLineChars="200" w:firstLine="420"/>
         <w:rPr>
           <w:rFonts w:ascii="Bahnschrift SemiLight" w:eastAsia="华文仿宋" w:hAnsi="Bahnschrift SemiLight"/>
-        </w:rPr>
-      </w:pPr>
-      <w:r>
-        <w:rPr>
-          <w:rFonts w:ascii="Yu Mincho" w:eastAsia="Yu Mincho" w:hAnsi="Yu Mincho" w:hint="eastAsia"/>
-          <w:lang w:eastAsia="ja-JP"/>
+          <w:lang w:eastAsia="zh-TW"/>
+        </w:rPr>
+      </w:pPr>
+      <w:r>
+        <w:rPr>
+          <w:rFonts w:ascii="Bahnschrift SemiLight" w:eastAsia="华文仿宋" w:hAnsi="Bahnschrift SemiLight" w:hint="eastAsia"/>
+          <w:lang w:eastAsia="zh-TW"/>
         </w:rPr>
         <w:t>「</w:t>
       </w:r>
       <w:r>
         <w:rPr>
           <w:rFonts w:ascii="Bahnschrift SemiLight" w:eastAsia="华文仿宋" w:hAnsi="Bahnschrift SemiLight"/>
+          <w:lang w:eastAsia="zh-TW"/>
         </w:rPr>
         <w:t>所以</w:t>
       </w:r>
       <w:r>
         <w:rPr>
           <w:rFonts w:ascii="Bahnschrift SemiLight" w:eastAsia="华文仿宋" w:hAnsi="Bahnschrift SemiLight"/>
+          <w:lang w:eastAsia="zh-TW"/>
         </w:rPr>
         <w:t>...</w:t>
       </w:r>
+      <w:r>
+        <w:rPr>
+          <w:rFonts w:ascii="DFKai-SB" w:eastAsia="DFKai-SB" w:hAnsi="DFKai-SB" w:hint="eastAsia"/>
+        </w:rPr>
+        <w:t>沰瀬</w:t>
+      </w:r>
+      <w:r>
+        <w:rPr>
+          <w:rFonts w:ascii="Bahnschrift SemiLight" w:eastAsia="华文仿宋" w:hAnsi="Bahnschrift SemiLight"/>
+          <w:lang w:eastAsia="zh-TW"/>
+        </w:rPr>
+        <w:t>？</w:t>
+      </w:r>
+      <w:r>
+        <w:rPr>
+          <w:rFonts w:ascii="Bahnschrift SemiLight" w:eastAsia="华文仿宋" w:hAnsi="Bahnschrift SemiLight" w:hint="eastAsia"/>
+          <w:lang w:eastAsia="zh-TW"/>
+        </w:rPr>
+        <w:t>她</w:t>
+      </w:r>
+      <w:r>
+        <w:rPr>
+          <w:rFonts w:ascii="Bahnschrift SemiLight" w:eastAsia="华文仿宋" w:hAnsi="Bahnschrift SemiLight"/>
+          <w:lang w:eastAsia="zh-TW"/>
+        </w:rPr>
+        <w:t>不在么</w:t>
+      </w:r>
+      <w:r>
+        <w:rPr>
+          <w:rFonts w:ascii="Bahnschrift SemiLight" w:eastAsia="华文仿宋" w:hAnsi="Bahnschrift SemiLight"/>
+          <w:lang w:eastAsia="zh-TW"/>
+        </w:rPr>
+        <w:t>...</w:t>
+      </w:r>
+      <w:r>
+        <w:rPr>
+          <w:rFonts w:ascii="Bahnschrift SemiLight" w:eastAsia="华文仿宋" w:hAnsi="Bahnschrift SemiLight" w:hint="eastAsia"/>
+          <w:lang w:eastAsia="zh-TW"/>
+        </w:rPr>
+        <w:t>」</w:t>
+      </w:r>
+    </w:p>
+    <w:p>
+      <w:pPr>
+        <w:widowControl/>
+        <w:adjustRightInd w:val="0"/>
+        <w:snapToGrid w:val="0"/>
+        <w:spacing w:beforeLines="50" w:before="156"/>
+        <w:ind w:firstLineChars="200" w:firstLine="420"/>
+        <w:rPr>
+          <w:rFonts w:ascii="DFKai-SB" w:eastAsia="DFKai-SB" w:hAnsi="DFKai-SB"/>
+        </w:rPr>
+      </w:pPr>
+      <w:r>
+        <w:rPr>
+          <w:rFonts w:ascii="DFKai-SB" w:eastAsia="DFKai-SB" w:hAnsi="DFKai-SB" w:hint="eastAsia"/>
+        </w:rPr>
+        <w:t>「</w:t>
+      </w:r>
+      <w:r>
+        <w:rPr>
+          <w:rFonts w:ascii="DFKai-SB" w:eastAsia="DFKai-SB" w:hAnsi="DFKai-SB" w:hint="eastAsia"/>
+        </w:rPr>
+        <w:t>她</w:t>
+      </w:r>
+      <w:r>
+        <w:rPr>
+          <w:rFonts w:ascii="DFKai-SB" w:eastAsia="DFKai-SB" w:hAnsi="DFKai-SB"/>
+        </w:rPr>
+        <w:t>才刚离开吧。</w:t>
+      </w:r>
+      <w:r>
+        <w:rPr>
+          <w:rFonts w:ascii="DFKai-SB" w:eastAsia="DFKai-SB" w:hAnsi="DFKai-SB" w:hint="eastAsia"/>
+        </w:rPr>
+        <w:t>」</w:t>
+      </w:r>
+    </w:p>
+    <w:p>
+      <w:pPr>
+        <w:adjustRightInd w:val="0"/>
+        <w:snapToGrid w:val="0"/>
+        <w:spacing w:beforeLines="50" w:before="156"/>
+        <w:ind w:firstLineChars="200" w:firstLine="420"/>
+        <w:rPr>
+          <w:rFonts w:ascii="Bahnschrift SemiLight" w:eastAsia="华文仿宋" w:hAnsi="Bahnschrift SemiLight"/>
+        </w:rPr>
+      </w:pPr>
+      <w:r>
+        <w:rPr>
+          <w:rFonts w:ascii="Bahnschrift SemiLight" w:eastAsia="华文仿宋" w:hAnsi="Bahnschrift SemiLight"/>
+        </w:rPr>
+        <w:t>...</w:t>
+      </w:r>
+      <w:r>
+        <w:rPr>
+          <w:rFonts w:ascii="Bahnschrift SemiLight" w:eastAsia="华文仿宋" w:hAnsi="Bahnschrift SemiLight"/>
+        </w:rPr>
+        <w:t>！</w:t>
+      </w:r>
+    </w:p>
+    <w:p>
+      <w:pPr>
+        <w:widowControl/>
+        <w:adjustRightInd w:val="0"/>
+        <w:snapToGrid w:val="0"/>
+        <w:spacing w:beforeLines="50" w:before="156"/>
+        <w:ind w:firstLineChars="200" w:firstLine="420"/>
+        <w:rPr>
+          <w:rFonts w:ascii="DFKai-SB" w:eastAsia="DFKai-SB" w:hAnsi="DFKai-SB"/>
+        </w:rPr>
+      </w:pPr>
+      <w:r>
+        <w:rPr>
+          <w:rFonts w:ascii="DFKai-SB" w:eastAsia="DFKai-SB" w:hAnsi="DFKai-SB"/>
+        </w:rPr>
+        <w:t>双腿立刻携带着</w:t>
+      </w:r>
       <w:proofErr w:type="spellStart"/>
       <w:r>
         <w:rPr>
-          <w:rFonts w:ascii="Bahnschrift SemiLight" w:eastAsia="华文仿宋" w:hAnsi="Bahnschrift SemiLight"/>
-        </w:rPr>
-        <w:t>Foyamika</w:t>
+          <w:rFonts w:ascii="DFKai-SB" w:eastAsia="DFKai-SB" w:hAnsi="DFKai-SB"/>
+        </w:rPr>
+        <w:t>Motkhina</w:t>
       </w:r>
       <w:proofErr w:type="spellEnd"/>
       <w:r>
         <w:rPr>
-          <w:rFonts w:ascii="Bahnschrift SemiLight" w:eastAsia="华文仿宋" w:hAnsi="Bahnschrift SemiLight"/>
-        </w:rPr>
-        <w:t>？他不在么</w:t>
-      </w:r>
-      <w:r>
-        <w:rPr>
-          <w:rFonts w:ascii="Bahnschrift SemiLight" w:eastAsia="华文仿宋" w:hAnsi="Bahnschrift SemiLight"/>
-        </w:rPr>
-        <w:t>...</w:t>
-      </w:r>
-      <w:r>
-        <w:rPr>
-          <w:rFonts w:ascii="Yu Mincho" w:eastAsia="Yu Mincho" w:hAnsi="Yu Mincho" w:hint="eastAsia"/>
-          <w:lang w:eastAsia="ja-JP"/>
+          <w:rFonts w:ascii="DFKai-SB" w:eastAsia="DFKai-SB" w:hAnsi="DFKai-SB"/>
+        </w:rPr>
+        <w:t>向门外跑去。瞬时又在寒冷中失去了知觉，已在幻视中了。</w:t>
+      </w:r>
+    </w:p>
+    <w:p>
+      <w:pPr>
+        <w:widowControl/>
+        <w:adjustRightInd w:val="0"/>
+        <w:snapToGrid w:val="0"/>
+        <w:spacing w:beforeLines="50" w:before="156"/>
+        <w:ind w:firstLineChars="200" w:firstLine="420"/>
+        <w:rPr>
+          <w:rFonts w:ascii="DFKai-SB" w:eastAsia="DFKai-SB" w:hAnsi="DFKai-SB"/>
+        </w:rPr>
+      </w:pPr>
+      <w:r>
+        <w:rPr>
+          <w:rFonts w:ascii="DFKai-SB" w:eastAsia="DFKai-SB" w:hAnsi="DFKai-SB" w:hint="eastAsia"/>
+        </w:rPr>
+        <w:t>「</w:t>
+      </w:r>
+      <w:r>
+        <w:rPr>
+          <w:rFonts w:ascii="DFKai-SB" w:eastAsia="DFKai-SB" w:hAnsi="DFKai-SB"/>
+        </w:rPr>
+        <w:t>没有什么意义的。</w:t>
+      </w:r>
+      <w:r>
+        <w:rPr>
+          <w:rFonts w:ascii="DFKai-SB" w:eastAsia="DFKai-SB" w:hAnsi="DFKai-SB" w:hint="eastAsia"/>
         </w:rPr>
         <w:t>」</w:t>
       </w:r>
@@ -276,20 +414,120 @@
       <w:r>
         <w:rPr>
           <w:rFonts w:ascii="DFKai-SB" w:eastAsia="DFKai-SB" w:hAnsi="DFKai-SB" w:hint="eastAsia"/>
+          <w:kern w:val="0"/>
+        </w:rPr>
+        <w:t>夜明</w:t>
+      </w:r>
+      <w:r>
+        <w:rPr>
+          <w:rFonts w:ascii="DFKai-SB" w:eastAsia="DFKai-SB" w:hAnsi="DFKai-SB"/>
+        </w:rPr>
+        <w:t>看到，地平线彼侧，有一位女子，正梳理着自己多年未曾展开的羽翼，准备为自己的征途写下永远的序章。</w:t>
+      </w:r>
+    </w:p>
+    <w:p>
+      <w:pPr>
+        <w:widowControl/>
+        <w:adjustRightInd w:val="0"/>
+        <w:snapToGrid w:val="0"/>
+        <w:spacing w:beforeLines="50" w:before="156"/>
+        <w:ind w:firstLineChars="200" w:firstLine="420"/>
+        <w:rPr>
+          <w:rFonts w:ascii="DFKai-SB" w:eastAsia="DFKai-SB" w:hAnsi="DFKai-SB"/>
+        </w:rPr>
+      </w:pPr>
+      <w:r>
+        <w:rPr>
+          <w:rFonts w:ascii="DFKai-SB" w:eastAsia="DFKai-SB" w:hAnsi="DFKai-SB"/>
+        </w:rPr>
+        <w:t>一直坐着，直到热风让身体每一寸皮肤都感到不适，便起身离开了。</w:t>
+      </w:r>
+    </w:p>
+    <w:p>
+      <w:pPr>
+        <w:widowControl/>
+        <w:adjustRightInd w:val="0"/>
+        <w:snapToGrid w:val="0"/>
+        <w:spacing w:beforeLines="50" w:before="156"/>
+        <w:ind w:firstLineChars="200" w:firstLine="420"/>
+        <w:rPr>
+          <w:rFonts w:ascii="DFKai-SB" w:eastAsia="DFKai-SB" w:hAnsi="DFKai-SB"/>
+        </w:rPr>
+      </w:pPr>
+      <w:r>
+        <w:rPr>
+          <w:rFonts w:ascii="DFKai-SB" w:eastAsia="DFKai-SB" w:hAnsi="DFKai-SB"/>
+        </w:rPr>
+        <w:t>望星崖，正是迎接极夜的日子。草地已经被融化的永久冻土反上来的泥汤淹没了。而后者正汇成河溪，与更南方冰盖消散所剩下来的冰水一同汇入南大陆的各大河流。</w:t>
+      </w:r>
+    </w:p>
+    <w:p>
+      <w:pPr>
+        <w:widowControl/>
+        <w:adjustRightInd w:val="0"/>
+        <w:snapToGrid w:val="0"/>
+        <w:spacing w:beforeLines="50" w:before="156"/>
+        <w:ind w:firstLineChars="200" w:firstLine="420"/>
+        <w:rPr>
+          <w:rFonts w:ascii="DFKai-SB" w:eastAsia="DFKai-SB" w:hAnsi="DFKai-SB"/>
+        </w:rPr>
+      </w:pPr>
+      <w:r>
+        <w:rPr>
+          <w:rFonts w:ascii="DFKai-SB" w:eastAsia="DFKai-SB" w:hAnsi="DFKai-SB"/>
+        </w:rPr>
+        <w:t>幻视中，</w:t>
+      </w:r>
+      <w:r>
+        <w:rPr>
+          <w:rFonts w:ascii="DFKai-SB" w:eastAsia="DFKai-SB" w:hAnsi="DFKai-SB" w:hint="eastAsia"/>
+          <w:kern w:val="0"/>
+        </w:rPr>
+        <w:t>夜明</w:t>
+      </w:r>
+      <w:r>
+        <w:rPr>
+          <w:rFonts w:ascii="DFKai-SB" w:eastAsia="DFKai-SB" w:hAnsi="DFKai-SB"/>
+        </w:rPr>
+        <w:t>频频摇头。</w:t>
+      </w:r>
+      <w:proofErr w:type="gramStart"/>
+      <w:r>
+        <w:rPr>
+          <w:rFonts w:ascii="DFKai-SB" w:eastAsia="DFKai-SB" w:hAnsi="DFKai-SB"/>
+        </w:rPr>
+        <w:t>霜从她</w:t>
+      </w:r>
+      <w:proofErr w:type="gramEnd"/>
+      <w:r>
+        <w:rPr>
+          <w:rFonts w:ascii="DFKai-SB" w:eastAsia="DFKai-SB" w:hAnsi="DFKai-SB"/>
+        </w:rPr>
+        <w:t>的发丝上脱落，落在地上，最终融在水里。</w:t>
+      </w:r>
+    </w:p>
+    <w:p>
+      <w:pPr>
+        <w:widowControl/>
+        <w:adjustRightInd w:val="0"/>
+        <w:snapToGrid w:val="0"/>
+        <w:spacing w:beforeLines="50" w:before="156"/>
+        <w:ind w:firstLineChars="200" w:firstLine="420"/>
+        <w:rPr>
+          <w:rFonts w:ascii="DFKai-SB" w:eastAsia="DFKai-SB" w:hAnsi="DFKai-SB"/>
+        </w:rPr>
+      </w:pPr>
+      <w:r>
+        <w:rPr>
+          <w:rFonts w:ascii="DFKai-SB" w:eastAsia="DFKai-SB" w:hAnsi="DFKai-SB" w:hint="eastAsia"/>
         </w:rPr>
         <w:t>「</w:t>
       </w:r>
       <w:r>
         <w:rPr>
-          <w:rFonts w:ascii="DFKai-SB" w:eastAsia="DFKai-SB" w:hAnsi="DFKai-SB" w:hint="eastAsia"/>
-        </w:rPr>
-        <w:t>他</w:t>
-      </w:r>
-      <w:r>
-        <w:rPr>
-          <w:rFonts w:ascii="DFKai-SB" w:eastAsia="DFKai-SB" w:hAnsi="DFKai-SB"/>
-        </w:rPr>
-        <w:t>才刚离开吧。</w:t>
+          <w:rFonts w:ascii="DFKai-SB" w:eastAsia="DFKai-SB" w:hAnsi="DFKai-SB"/>
+        </w:rPr>
+        <w:t>曾经...南大陆有着她自己的气候系统。</w:t>
       </w:r>
       <w:r>
         <w:rPr>
@@ -300,29 +538,6 @@
     </w:p>
     <w:p>
       <w:pPr>
-        <w:adjustRightInd w:val="0"/>
-        <w:snapToGrid w:val="0"/>
-        <w:spacing w:beforeLines="50" w:before="156"/>
-        <w:ind w:firstLineChars="200" w:firstLine="420"/>
-        <w:rPr>
-          <w:rFonts w:ascii="Bahnschrift SemiLight" w:eastAsia="华文仿宋" w:hAnsi="Bahnschrift SemiLight"/>
-        </w:rPr>
-      </w:pPr>
-      <w:r>
-        <w:rPr>
-          <w:rFonts w:ascii="Bahnschrift SemiLight" w:eastAsia="华文仿宋" w:hAnsi="Bahnschrift SemiLight"/>
-        </w:rPr>
-        <w:t>...</w:t>
-      </w:r>
-      <w:r>
-        <w:rPr>
-          <w:rFonts w:ascii="Bahnschrift SemiLight" w:eastAsia="华文仿宋" w:hAnsi="Bahnschrift SemiLight"/>
-        </w:rPr>
-        <w:t>！</w:t>
-      </w:r>
-    </w:p>
-    <w:p>
-      <w:pPr>
         <w:widowControl/>
         <w:adjustRightInd w:val="0"/>
         <w:snapToGrid w:val="0"/>
@@ -334,9 +549,193 @@
       </w:pPr>
       <w:r>
         <w:rPr>
-          <w:rFonts w:ascii="DFKai-SB" w:eastAsia="DFKai-SB" w:hAnsi="DFKai-SB"/>
-        </w:rPr>
-        <w:t>双腿立刻携带着</w:t>
+          <w:rFonts w:ascii="DFKai-SB" w:eastAsia="DFKai-SB" w:hAnsi="DFKai-SB" w:hint="eastAsia"/>
+        </w:rPr>
+        <w:t>「</w:t>
+      </w:r>
+      <w:r>
+        <w:rPr>
+          <w:rFonts w:ascii="DFKai-SB" w:eastAsia="DFKai-SB" w:hAnsi="DFKai-SB"/>
+        </w:rPr>
+        <w:t>用寒冷的风，谢绝外界的打扰。</w:t>
+      </w:r>
+      <w:r>
+        <w:rPr>
+          <w:rFonts w:ascii="DFKai-SB" w:eastAsia="DFKai-SB" w:hAnsi="DFKai-SB"/>
+          <w:lang w:eastAsia="zh-TW"/>
+        </w:rPr>
+        <w:t>所以，我和</w:t>
+      </w:r>
+      <w:r>
+        <w:rPr>
+          <w:rFonts w:ascii="DFKai-SB" w:eastAsia="DFKai-SB" w:hAnsi="DFKai-SB" w:hint="eastAsia"/>
+          <w:lang w:eastAsia="zh-TW"/>
+        </w:rPr>
+        <w:t>沰瀬</w:t>
+      </w:r>
+      <w:r>
+        <w:rPr>
+          <w:rFonts w:ascii="DFKai-SB" w:eastAsia="DFKai-SB" w:hAnsi="DFKai-SB"/>
+          <w:lang w:eastAsia="zh-TW"/>
+        </w:rPr>
+        <w:t>才能安神于此。</w:t>
+      </w:r>
+      <w:r>
+        <w:rPr>
+          <w:rFonts w:ascii="DFKai-SB" w:eastAsia="DFKai-SB" w:hAnsi="DFKai-SB" w:hint="eastAsia"/>
+        </w:rPr>
+        <w:t>」</w:t>
+      </w:r>
+    </w:p>
+    <w:p>
+      <w:pPr>
+        <w:widowControl/>
+        <w:adjustRightInd w:val="0"/>
+        <w:snapToGrid w:val="0"/>
+        <w:spacing w:beforeLines="50" w:before="156"/>
+        <w:ind w:firstLineChars="200" w:firstLine="420"/>
+        <w:rPr>
+          <w:rFonts w:ascii="DFKai-SB" w:eastAsia="DFKai-SB" w:hAnsi="DFKai-SB"/>
+        </w:rPr>
+      </w:pPr>
+      <w:r>
+        <w:rPr>
+          <w:rFonts w:ascii="DFKai-SB" w:eastAsia="DFKai-SB" w:hAnsi="DFKai-SB" w:hint="eastAsia"/>
+        </w:rPr>
+        <w:t>「</w:t>
+      </w:r>
+      <w:r>
+        <w:rPr>
+          <w:rFonts w:ascii="DFKai-SB" w:eastAsia="DFKai-SB" w:hAnsi="DFKai-SB"/>
+        </w:rPr>
+        <w:t>人类给它命了名，以风向为标志，将那个泾渭分明的界限，也给了一个诗意的名字。它本是在海面上的，直到南大陆的冰川开始融化。</w:t>
+      </w:r>
+      <w:r>
+        <w:rPr>
+          <w:rFonts w:ascii="DFKai-SB" w:eastAsia="DFKai-SB" w:hAnsi="DFKai-SB" w:hint="eastAsia"/>
+        </w:rPr>
+        <w:t>」</w:t>
+      </w:r>
+    </w:p>
+    <w:p>
+      <w:pPr>
+        <w:widowControl/>
+        <w:adjustRightInd w:val="0"/>
+        <w:snapToGrid w:val="0"/>
+        <w:spacing w:beforeLines="50" w:before="156"/>
+        <w:ind w:firstLineChars="200" w:firstLine="420"/>
+        <w:rPr>
+          <w:rFonts w:ascii="DFKai-SB" w:eastAsia="DFKai-SB" w:hAnsi="DFKai-SB"/>
+        </w:rPr>
+      </w:pPr>
+      <w:r>
+        <w:rPr>
+          <w:rFonts w:ascii="DFKai-SB" w:eastAsia="DFKai-SB" w:hAnsi="DFKai-SB" w:hint="eastAsia"/>
+        </w:rPr>
+        <w:t>「</w:t>
+      </w:r>
+      <w:r>
+        <w:rPr>
+          <w:rFonts w:ascii="DFKai-SB" w:eastAsia="DFKai-SB" w:hAnsi="DFKai-SB"/>
+        </w:rPr>
+        <w:t>然后，土地开始从太阳吸收热量。</w:t>
+      </w:r>
+      <w:r>
+        <w:rPr>
+          <w:rFonts w:ascii="DFKai-SB" w:eastAsia="DFKai-SB" w:hAnsi="DFKai-SB" w:hint="eastAsia"/>
+        </w:rPr>
+        <w:t>」</w:t>
+      </w:r>
+    </w:p>
+    <w:p>
+      <w:pPr>
+        <w:widowControl/>
+        <w:adjustRightInd w:val="0"/>
+        <w:snapToGrid w:val="0"/>
+        <w:spacing w:beforeLines="50" w:before="156"/>
+        <w:ind w:firstLineChars="200" w:firstLine="420"/>
+        <w:rPr>
+          <w:rFonts w:ascii="DFKai-SB" w:eastAsia="DFKai-SB" w:hAnsi="DFKai-SB"/>
+        </w:rPr>
+      </w:pPr>
+      <w:r>
+        <w:rPr>
+          <w:rFonts w:ascii="DFKai-SB" w:eastAsia="DFKai-SB" w:hAnsi="DFKai-SB" w:hint="eastAsia"/>
+        </w:rPr>
+        <w:t>「</w:t>
+      </w:r>
+      <w:r>
+        <w:rPr>
+          <w:rFonts w:ascii="DFKai-SB" w:eastAsia="DFKai-SB" w:hAnsi="DFKai-SB"/>
+        </w:rPr>
+        <w:t>然后就再没人能阻止南大陆的解冻了。</w:t>
+      </w:r>
+      <w:r>
+        <w:rPr>
+          <w:rFonts w:ascii="DFKai-SB" w:eastAsia="DFKai-SB" w:hAnsi="DFKai-SB" w:hint="eastAsia"/>
+        </w:rPr>
+        <w:t>」</w:t>
+      </w:r>
+    </w:p>
+    <w:p>
+      <w:pPr>
+        <w:widowControl/>
+        <w:adjustRightInd w:val="0"/>
+        <w:snapToGrid w:val="0"/>
+        <w:spacing w:beforeLines="50" w:before="156"/>
+        <w:ind w:firstLineChars="200" w:firstLine="420"/>
+        <w:rPr>
+          <w:rFonts w:ascii="DFKai-SB" w:eastAsia="DFKai-SB" w:hAnsi="DFKai-SB"/>
+        </w:rPr>
+      </w:pPr>
+      <w:r>
+        <w:rPr>
+          <w:rFonts w:ascii="DFKai-SB" w:eastAsia="DFKai-SB" w:hAnsi="DFKai-SB" w:hint="eastAsia"/>
+        </w:rPr>
+        <w:t>「</w:t>
+      </w:r>
+      <w:r>
+        <w:rPr>
+          <w:rFonts w:ascii="DFKai-SB" w:eastAsia="DFKai-SB" w:hAnsi="DFKai-SB"/>
+        </w:rPr>
+        <w:t>所以是你...缔造了南大陆的气候？</w:t>
+      </w:r>
+      <w:r>
+        <w:rPr>
+          <w:rFonts w:ascii="DFKai-SB" w:eastAsia="DFKai-SB" w:hAnsi="DFKai-SB" w:hint="eastAsia"/>
+        </w:rPr>
+        <w:t>」</w:t>
+      </w:r>
+    </w:p>
+    <w:p>
+      <w:pPr>
+        <w:widowControl/>
+        <w:adjustRightInd w:val="0"/>
+        <w:snapToGrid w:val="0"/>
+        <w:spacing w:beforeLines="50" w:before="156"/>
+        <w:ind w:firstLineChars="200" w:firstLine="420"/>
+        <w:rPr>
+          <w:rFonts w:ascii="DFKai-SB" w:eastAsia="DFKai-SB" w:hAnsi="DFKai-SB"/>
+        </w:rPr>
+      </w:pPr>
+      <w:r>
+        <w:rPr>
+          <w:rFonts w:ascii="DFKai-SB" w:eastAsia="DFKai-SB" w:hAnsi="DFKai-SB"/>
+        </w:rPr>
+        <w:t>轻微的，清脆的笑声。</w:t>
+      </w:r>
+      <w:r>
+        <w:rPr>
+          <w:rFonts w:ascii="DFKai-SB" w:eastAsia="DFKai-SB" w:hAnsi="DFKai-SB" w:hint="eastAsia"/>
+          <w:kern w:val="0"/>
+        </w:rPr>
+        <w:t>夜明</w:t>
+      </w:r>
+      <w:r>
+        <w:rPr>
+          <w:rFonts w:ascii="DFKai-SB" w:eastAsia="DFKai-SB" w:hAnsi="DFKai-SB"/>
+        </w:rPr>
+        <w:t>转身面对</w:t>
       </w:r>
       <w:proofErr w:type="spellStart"/>
       <w:r>
@@ -350,7 +749,21 @@
         <w:rPr>
           <w:rFonts w:ascii="DFKai-SB" w:eastAsia="DFKai-SB" w:hAnsi="DFKai-SB"/>
         </w:rPr>
-        <w:t>向门外跑去。瞬时又在寒冷中失去了知觉，已在幻视中了。</w:t>
+        <w:t>。</w:t>
+      </w:r>
+      <w:proofErr w:type="spellStart"/>
+      <w:r>
+        <w:rPr>
+          <w:rFonts w:ascii="DFKai-SB" w:eastAsia="DFKai-SB" w:hAnsi="DFKai-SB"/>
+        </w:rPr>
+        <w:t>Motkhina</w:t>
+      </w:r>
+      <w:proofErr w:type="spellEnd"/>
+      <w:r>
+        <w:rPr>
+          <w:rFonts w:ascii="DFKai-SB" w:eastAsia="DFKai-SB" w:hAnsi="DFKai-SB"/>
+        </w:rPr>
+        <w:t>目不转睛的看着她淡蓝色的眼睛。</w:t>
       </w:r>
     </w:p>
     <w:p>
@@ -374,7 +787,7 @@
         <w:rPr>
           <w:rFonts w:ascii="DFKai-SB" w:eastAsia="DFKai-SB" w:hAnsi="DFKai-SB"/>
         </w:rPr>
-        <w:t>没有什么意义的。</w:t>
+        <w:t>...怎么可能呀。我们也是身在此山中。</w:t>
       </w:r>
       <w:r>
         <w:rPr>
@@ -385,464 +798,86 @@
     </w:p>
     <w:p>
       <w:pPr>
-        <w:widowControl/>
-        <w:adjustRightInd w:val="0"/>
-        <w:snapToGrid w:val="0"/>
-        <w:spacing w:beforeLines="50" w:before="156"/>
-        <w:ind w:firstLineChars="200" w:firstLine="420"/>
-        <w:rPr>
-          <w:rFonts w:ascii="DFKai-SB" w:eastAsia="DFKai-SB" w:hAnsi="DFKai-SB"/>
-        </w:rPr>
-      </w:pPr>
-      <w:proofErr w:type="spellStart"/>
-      <w:r>
-        <w:rPr>
-          <w:rFonts w:ascii="DFKai-SB" w:eastAsia="DFKai-SB" w:hAnsi="DFKai-SB"/>
-        </w:rPr>
-        <w:t>Keyota</w:t>
-      </w:r>
-      <w:proofErr w:type="spellEnd"/>
-      <w:r>
-        <w:rPr>
-          <w:rFonts w:ascii="DFKai-SB" w:eastAsia="DFKai-SB" w:hAnsi="DFKai-SB"/>
-        </w:rPr>
-        <w:t>看到，地平线彼侧，有一位女子，正梳理着自己多年未曾展开的羽翼，准备为自己的征途写下永远的序章。</w:t>
-      </w:r>
-    </w:p>
-    <w:p>
-      <w:pPr>
-        <w:widowControl/>
-        <w:adjustRightInd w:val="0"/>
-        <w:snapToGrid w:val="0"/>
-        <w:spacing w:beforeLines="50" w:before="156"/>
-        <w:ind w:firstLineChars="200" w:firstLine="420"/>
-        <w:rPr>
-          <w:rFonts w:ascii="DFKai-SB" w:eastAsia="DFKai-SB" w:hAnsi="DFKai-SB"/>
-        </w:rPr>
-      </w:pPr>
-      <w:r>
-        <w:rPr>
-          <w:rFonts w:ascii="DFKai-SB" w:eastAsia="DFKai-SB" w:hAnsi="DFKai-SB"/>
-        </w:rPr>
-        <w:t>一直坐着，直到热风让身体每一寸皮肤都感到不适，便起身离开了。</w:t>
-      </w:r>
-    </w:p>
-    <w:p>
-      <w:pPr>
-        <w:widowControl/>
-        <w:adjustRightInd w:val="0"/>
-        <w:snapToGrid w:val="0"/>
-        <w:spacing w:beforeLines="50" w:before="156"/>
-        <w:ind w:firstLineChars="200" w:firstLine="420"/>
-        <w:rPr>
-          <w:rFonts w:ascii="DFKai-SB" w:eastAsia="DFKai-SB" w:hAnsi="DFKai-SB"/>
-        </w:rPr>
-      </w:pPr>
-      <w:r>
-        <w:rPr>
-          <w:rFonts w:ascii="DFKai-SB" w:eastAsia="DFKai-SB" w:hAnsi="DFKai-SB"/>
-        </w:rPr>
-        <w:t>望星崖，正是迎接极夜的日子。草地已经被融化的永久冻土反上来的泥汤淹没了。而后者正汇成河溪，与更南方冰盖消散所剩下来的冰水一同汇入南大陆的各大河流。</w:t>
-      </w:r>
-    </w:p>
-    <w:p>
-      <w:pPr>
-        <w:widowControl/>
-        <w:adjustRightInd w:val="0"/>
-        <w:snapToGrid w:val="0"/>
-        <w:spacing w:beforeLines="50" w:before="156"/>
-        <w:ind w:firstLineChars="200" w:firstLine="420"/>
-        <w:rPr>
-          <w:rFonts w:ascii="DFKai-SB" w:eastAsia="DFKai-SB" w:hAnsi="DFKai-SB"/>
-        </w:rPr>
-      </w:pPr>
-      <w:r>
-        <w:rPr>
-          <w:rFonts w:ascii="DFKai-SB" w:eastAsia="DFKai-SB" w:hAnsi="DFKai-SB"/>
-        </w:rPr>
-        <w:t>幻视中，</w:t>
-      </w:r>
-      <w:proofErr w:type="spellStart"/>
-      <w:r>
-        <w:rPr>
-          <w:rFonts w:ascii="DFKai-SB" w:eastAsia="DFKai-SB" w:hAnsi="DFKai-SB"/>
-        </w:rPr>
-        <w:t>Keyota</w:t>
-      </w:r>
-      <w:proofErr w:type="spellEnd"/>
-      <w:r>
-        <w:rPr>
-          <w:rFonts w:ascii="DFKai-SB" w:eastAsia="DFKai-SB" w:hAnsi="DFKai-SB"/>
-        </w:rPr>
-        <w:t>频频摇头。</w:t>
+        <w:adjustRightInd w:val="0"/>
+        <w:snapToGrid w:val="0"/>
+        <w:spacing w:beforeLines="50" w:before="156"/>
+        <w:ind w:firstLineChars="200" w:firstLine="420"/>
+        <w:rPr>
+          <w:rFonts w:ascii="Bahnschrift SemiLight" w:eastAsia="华文仿宋" w:hAnsi="Bahnschrift SemiLight"/>
+        </w:rPr>
+      </w:pPr>
+      <w:r>
+        <w:rPr>
+          <w:rFonts w:ascii="Bahnschrift SemiLight" w:eastAsia="华文仿宋" w:hAnsi="Bahnschrift SemiLight"/>
+        </w:rPr>
+        <w:t>2</w:t>
+      </w:r>
+      <w:r>
+        <w:rPr>
+          <w:rFonts w:ascii="Bahnschrift SemiLight" w:eastAsia="华文仿宋" w:hAnsi="Bahnschrift SemiLight"/>
+        </w:rPr>
+        <w:t>864</w:t>
+      </w:r>
+      <w:r>
+        <w:rPr>
+          <w:rFonts w:ascii="Bahnschrift SemiLight" w:eastAsia="华文仿宋" w:hAnsi="Bahnschrift SemiLight"/>
+        </w:rPr>
+        <w:t>年</w:t>
+      </w:r>
+      <w:r>
+        <w:rPr>
+          <w:rFonts w:ascii="Bahnschrift SemiLight" w:eastAsia="华文仿宋" w:hAnsi="Bahnschrift SemiLight"/>
+        </w:rPr>
+        <w:t>3</w:t>
+      </w:r>
+      <w:r>
+        <w:rPr>
+          <w:rFonts w:ascii="Bahnschrift SemiLight" w:eastAsia="华文仿宋" w:hAnsi="Bahnschrift SemiLight"/>
+        </w:rPr>
+        <w:t>月</w:t>
+      </w:r>
+      <w:r>
+        <w:rPr>
+          <w:rFonts w:ascii="Bahnschrift SemiLight" w:eastAsia="华文仿宋" w:hAnsi="Bahnschrift SemiLight"/>
+        </w:rPr>
+        <w:t>26</w:t>
+      </w:r>
+      <w:r>
+        <w:rPr>
+          <w:rFonts w:ascii="Bahnschrift SemiLight" w:eastAsia="华文仿宋" w:hAnsi="Bahnschrift SemiLight"/>
+        </w:rPr>
+        <w:t>日，艾奥墨</w:t>
+      </w:r>
+    </w:p>
+    <w:p>
+      <w:pPr>
+        <w:adjustRightInd w:val="0"/>
+        <w:snapToGrid w:val="0"/>
+        <w:spacing w:beforeLines="50" w:before="156"/>
+        <w:ind w:firstLineChars="200" w:firstLine="420"/>
+        <w:rPr>
+          <w:rFonts w:ascii="Bahnschrift SemiLight" w:eastAsia="华文仿宋" w:hAnsi="Bahnschrift SemiLight"/>
+        </w:rPr>
+      </w:pPr>
+      <w:r>
+        <w:rPr>
+          <w:rFonts w:ascii="Bahnschrift SemiLight" w:eastAsia="华文仿宋" w:hAnsi="Bahnschrift SemiLight"/>
+        </w:rPr>
+        <w:t>艾奥墨无人的路，已经逐渐被荒草吞噬，找不到地标的荒野当中，好几次醒来，不知道自己身处何方。随机的往是东侧的方向移动，似乎抄了一个常走的近道，似乎</w:t>
       </w:r>
       <w:proofErr w:type="gramStart"/>
       <w:r>
         <w:rPr>
-          <w:rFonts w:ascii="DFKai-SB" w:eastAsia="DFKai-SB" w:hAnsi="DFKai-SB"/>
-        </w:rPr>
-        <w:t>霜从她</w:t>
+          <w:rFonts w:ascii="Bahnschrift SemiLight" w:eastAsia="华文仿宋" w:hAnsi="Bahnschrift SemiLight"/>
+        </w:rPr>
+        <w:t>熟悉但是</w:t>
       </w:r>
       <w:proofErr w:type="gramEnd"/>
       <w:r>
         <w:rPr>
-          <w:rFonts w:ascii="DFKai-SB" w:eastAsia="DFKai-SB" w:hAnsi="DFKai-SB"/>
-        </w:rPr>
-        <w:t>的发丝上脱落，落在地上，最终融在水里。</w:t>
-      </w:r>
-    </w:p>
-    <w:p>
-      <w:pPr>
-        <w:widowControl/>
-        <w:adjustRightInd w:val="0"/>
-        <w:snapToGrid w:val="0"/>
-        <w:spacing w:beforeLines="50" w:before="156"/>
-        <w:ind w:firstLineChars="200" w:firstLine="420"/>
-        <w:rPr>
-          <w:rFonts w:ascii="DFKai-SB" w:eastAsia="DFKai-SB" w:hAnsi="DFKai-SB"/>
-        </w:rPr>
-      </w:pPr>
-      <w:r>
-        <w:rPr>
-          <w:rFonts w:ascii="DFKai-SB" w:eastAsia="DFKai-SB" w:hAnsi="DFKai-SB" w:hint="eastAsia"/>
-        </w:rPr>
-        <w:t>「</w:t>
-      </w:r>
-      <w:r>
-        <w:rPr>
-          <w:rFonts w:ascii="DFKai-SB" w:eastAsia="DFKai-SB" w:hAnsi="DFKai-SB"/>
-        </w:rPr>
-        <w:t>曾经...南大陆有着她自己的气候系统。</w:t>
-      </w:r>
-      <w:r>
-        <w:rPr>
-          <w:rFonts w:ascii="DFKai-SB" w:eastAsia="DFKai-SB" w:hAnsi="DFKai-SB" w:hint="eastAsia"/>
-        </w:rPr>
-        <w:t>」</w:t>
-      </w:r>
-    </w:p>
-    <w:p>
-      <w:pPr>
-        <w:widowControl/>
-        <w:adjustRightInd w:val="0"/>
-        <w:snapToGrid w:val="0"/>
-        <w:spacing w:beforeLines="50" w:before="156"/>
-        <w:ind w:firstLineChars="200" w:firstLine="420"/>
-        <w:rPr>
-          <w:rFonts w:ascii="DFKai-SB" w:eastAsia="DFKai-SB" w:hAnsi="DFKai-SB"/>
-        </w:rPr>
-      </w:pPr>
-      <w:r>
-        <w:rPr>
-          <w:rFonts w:ascii="DFKai-SB" w:eastAsia="DFKai-SB" w:hAnsi="DFKai-SB" w:hint="eastAsia"/>
-        </w:rPr>
-        <w:t>「</w:t>
-      </w:r>
-      <w:r>
-        <w:rPr>
-          <w:rFonts w:ascii="DFKai-SB" w:eastAsia="DFKai-SB" w:hAnsi="DFKai-SB"/>
-        </w:rPr>
-        <w:t>用寒冷的风，谢绝外界的打扰。所以，我和</w:t>
-      </w:r>
-      <w:proofErr w:type="spellStart"/>
-      <w:r>
-        <w:rPr>
-          <w:rFonts w:ascii="DFKai-SB" w:eastAsia="DFKai-SB" w:hAnsi="DFKai-SB"/>
-        </w:rPr>
-        <w:t>Foyamika</w:t>
-      </w:r>
-      <w:proofErr w:type="spellEnd"/>
-      <w:r>
-        <w:rPr>
-          <w:rFonts w:ascii="DFKai-SB" w:eastAsia="DFKai-SB" w:hAnsi="DFKai-SB"/>
-        </w:rPr>
-        <w:t>才能安神于此。</w:t>
-      </w:r>
-      <w:r>
-        <w:rPr>
-          <w:rFonts w:ascii="DFKai-SB" w:eastAsia="DFKai-SB" w:hAnsi="DFKai-SB" w:hint="eastAsia"/>
-        </w:rPr>
-        <w:t>」</w:t>
-      </w:r>
-    </w:p>
-    <w:p>
-      <w:pPr>
-        <w:widowControl/>
-        <w:adjustRightInd w:val="0"/>
-        <w:snapToGrid w:val="0"/>
-        <w:spacing w:beforeLines="50" w:before="156"/>
-        <w:ind w:firstLineChars="200" w:firstLine="420"/>
-        <w:rPr>
-          <w:rFonts w:ascii="DFKai-SB" w:eastAsia="DFKai-SB" w:hAnsi="DFKai-SB"/>
-        </w:rPr>
-      </w:pPr>
-      <w:r>
-        <w:rPr>
-          <w:rFonts w:ascii="DFKai-SB" w:eastAsia="DFKai-SB" w:hAnsi="DFKai-SB" w:hint="eastAsia"/>
-        </w:rPr>
-        <w:t>「</w:t>
-      </w:r>
-      <w:r>
-        <w:rPr>
-          <w:rFonts w:ascii="DFKai-SB" w:eastAsia="DFKai-SB" w:hAnsi="DFKai-SB"/>
-        </w:rPr>
-        <w:t>人类给它命了名，以风向为标志，将那个泾渭分明的界限，也给了一个诗意的名字。它本是在海面上的，直到南大陆的冰川开始融化。</w:t>
-      </w:r>
-      <w:r>
-        <w:rPr>
-          <w:rFonts w:ascii="DFKai-SB" w:eastAsia="DFKai-SB" w:hAnsi="DFKai-SB" w:hint="eastAsia"/>
-        </w:rPr>
-        <w:t>」</w:t>
-      </w:r>
-    </w:p>
-    <w:p>
-      <w:pPr>
-        <w:widowControl/>
-        <w:adjustRightInd w:val="0"/>
-        <w:snapToGrid w:val="0"/>
-        <w:spacing w:beforeLines="50" w:before="156"/>
-        <w:ind w:firstLineChars="200" w:firstLine="420"/>
-        <w:rPr>
-          <w:rFonts w:ascii="DFKai-SB" w:eastAsia="DFKai-SB" w:hAnsi="DFKai-SB"/>
-        </w:rPr>
-      </w:pPr>
-      <w:r>
-        <w:rPr>
-          <w:rFonts w:ascii="DFKai-SB" w:eastAsia="DFKai-SB" w:hAnsi="DFKai-SB" w:hint="eastAsia"/>
-        </w:rPr>
-        <w:t>「</w:t>
-      </w:r>
-      <w:r>
-        <w:rPr>
-          <w:rFonts w:ascii="DFKai-SB" w:eastAsia="DFKai-SB" w:hAnsi="DFKai-SB"/>
-        </w:rPr>
-        <w:t>然后，土地开始从太阳吸收热量。</w:t>
-      </w:r>
-      <w:r>
-        <w:rPr>
-          <w:rFonts w:ascii="DFKai-SB" w:eastAsia="DFKai-SB" w:hAnsi="DFKai-SB" w:hint="eastAsia"/>
-        </w:rPr>
-        <w:t>」</w:t>
-      </w:r>
-    </w:p>
-    <w:p>
-      <w:pPr>
-        <w:widowControl/>
-        <w:adjustRightInd w:val="0"/>
-        <w:snapToGrid w:val="0"/>
-        <w:spacing w:beforeLines="50" w:before="156"/>
-        <w:ind w:firstLineChars="200" w:firstLine="420"/>
-        <w:rPr>
-          <w:rFonts w:ascii="DFKai-SB" w:eastAsia="DFKai-SB" w:hAnsi="DFKai-SB"/>
-        </w:rPr>
-      </w:pPr>
-      <w:r>
-        <w:rPr>
-          <w:rFonts w:ascii="DFKai-SB" w:eastAsia="DFKai-SB" w:hAnsi="DFKai-SB" w:hint="eastAsia"/>
-        </w:rPr>
-        <w:t>「</w:t>
-      </w:r>
-      <w:r>
-        <w:rPr>
-          <w:rFonts w:ascii="DFKai-SB" w:eastAsia="DFKai-SB" w:hAnsi="DFKai-SB"/>
-        </w:rPr>
-        <w:t>然后就再没人能阻止南大陆的解冻了。</w:t>
-      </w:r>
-      <w:r>
-        <w:rPr>
-          <w:rFonts w:ascii="DFKai-SB" w:eastAsia="DFKai-SB" w:hAnsi="DFKai-SB" w:hint="eastAsia"/>
-        </w:rPr>
-        <w:t>」</w:t>
-      </w:r>
-    </w:p>
-    <w:p>
-      <w:pPr>
-        <w:widowControl/>
-        <w:adjustRightInd w:val="0"/>
-        <w:snapToGrid w:val="0"/>
-        <w:spacing w:beforeLines="50" w:before="156"/>
-        <w:ind w:firstLineChars="200" w:firstLine="420"/>
-        <w:rPr>
-          <w:rFonts w:ascii="DFKai-SB" w:eastAsia="DFKai-SB" w:hAnsi="DFKai-SB"/>
-        </w:rPr>
-      </w:pPr>
-      <w:r>
-        <w:rPr>
-          <w:rFonts w:ascii="DFKai-SB" w:eastAsia="DFKai-SB" w:hAnsi="DFKai-SB" w:hint="eastAsia"/>
-        </w:rPr>
-        <w:t>「</w:t>
-      </w:r>
-      <w:r>
-        <w:rPr>
-          <w:rFonts w:ascii="DFKai-SB" w:eastAsia="DFKai-SB" w:hAnsi="DFKai-SB"/>
-        </w:rPr>
-        <w:t>所以是你...缔造了南大陆的气候？</w:t>
-      </w:r>
-      <w:r>
-        <w:rPr>
-          <w:rFonts w:ascii="DFKai-SB" w:eastAsia="DFKai-SB" w:hAnsi="DFKai-SB" w:hint="eastAsia"/>
-        </w:rPr>
-        <w:t>」</w:t>
-      </w:r>
-    </w:p>
-    <w:p>
-      <w:pPr>
-        <w:widowControl/>
-        <w:adjustRightInd w:val="0"/>
-        <w:snapToGrid w:val="0"/>
-        <w:spacing w:beforeLines="50" w:before="156"/>
-        <w:ind w:firstLineChars="200" w:firstLine="420"/>
-        <w:rPr>
-          <w:rFonts w:ascii="DFKai-SB" w:eastAsia="DFKai-SB" w:hAnsi="DFKai-SB"/>
-        </w:rPr>
-      </w:pPr>
-      <w:r>
-        <w:rPr>
-          <w:rFonts w:ascii="DFKai-SB" w:eastAsia="DFKai-SB" w:hAnsi="DFKai-SB"/>
-        </w:rPr>
-        <w:t>轻微的，清脆的笑声。</w:t>
-      </w:r>
-      <w:proofErr w:type="spellStart"/>
-      <w:r>
-        <w:rPr>
-          <w:rFonts w:ascii="DFKai-SB" w:eastAsia="DFKai-SB" w:hAnsi="DFKai-SB"/>
-        </w:rPr>
-        <w:t>Keyota</w:t>
-      </w:r>
-      <w:proofErr w:type="spellEnd"/>
-      <w:r>
-        <w:rPr>
-          <w:rFonts w:ascii="DFKai-SB" w:eastAsia="DFKai-SB" w:hAnsi="DFKai-SB"/>
-        </w:rPr>
-        <w:t>转身面对</w:t>
-      </w:r>
-      <w:proofErr w:type="spellStart"/>
-      <w:r>
-        <w:rPr>
-          <w:rFonts w:ascii="DFKai-SB" w:eastAsia="DFKai-SB" w:hAnsi="DFKai-SB"/>
-        </w:rPr>
-        <w:t>Motkhina</w:t>
-      </w:r>
-      <w:proofErr w:type="spellEnd"/>
-      <w:r>
-        <w:rPr>
-          <w:rFonts w:ascii="DFKai-SB" w:eastAsia="DFKai-SB" w:hAnsi="DFKai-SB"/>
-        </w:rPr>
-        <w:t>。</w:t>
-      </w:r>
-      <w:proofErr w:type="spellStart"/>
-      <w:r>
-        <w:rPr>
-          <w:rFonts w:ascii="DFKai-SB" w:eastAsia="DFKai-SB" w:hAnsi="DFKai-SB"/>
-        </w:rPr>
-        <w:t>Motkhina</w:t>
-      </w:r>
-      <w:proofErr w:type="spellEnd"/>
-      <w:r>
-        <w:rPr>
-          <w:rFonts w:ascii="DFKai-SB" w:eastAsia="DFKai-SB" w:hAnsi="DFKai-SB"/>
-        </w:rPr>
-        <w:t>目不转睛的看着她淡蓝色的眼睛。</w:t>
-      </w:r>
-    </w:p>
-    <w:p>
-      <w:pPr>
-        <w:widowControl/>
-        <w:adjustRightInd w:val="0"/>
-        <w:snapToGrid w:val="0"/>
-        <w:spacing w:beforeLines="50" w:before="156"/>
-        <w:ind w:firstLineChars="200" w:firstLine="420"/>
-        <w:rPr>
-          <w:rFonts w:ascii="DFKai-SB" w:eastAsia="DFKai-SB" w:hAnsi="DFKai-SB"/>
-        </w:rPr>
-      </w:pPr>
-      <w:r>
-        <w:rPr>
-          <w:rFonts w:ascii="DFKai-SB" w:eastAsia="DFKai-SB" w:hAnsi="DFKai-SB" w:hint="eastAsia"/>
-        </w:rPr>
-        <w:t>「</w:t>
-      </w:r>
-      <w:r>
-        <w:rPr>
-          <w:rFonts w:ascii="DFKai-SB" w:eastAsia="DFKai-SB" w:hAnsi="DFKai-SB"/>
-        </w:rPr>
-        <w:t>...怎么可能呀。我们也是身在此山中。</w:t>
-      </w:r>
-      <w:r>
-        <w:rPr>
-          <w:rFonts w:ascii="DFKai-SB" w:eastAsia="DFKai-SB" w:hAnsi="DFKai-SB" w:hint="eastAsia"/>
-        </w:rPr>
-        <w:t>」</w:t>
-      </w:r>
-    </w:p>
-    <w:p>
-      <w:pPr>
-        <w:adjustRightInd w:val="0"/>
-        <w:snapToGrid w:val="0"/>
-        <w:spacing w:beforeLines="50" w:before="156"/>
-        <w:ind w:firstLineChars="200" w:firstLine="420"/>
-        <w:rPr>
-          <w:rFonts w:ascii="Bahnschrift SemiLight" w:eastAsia="华文仿宋" w:hAnsi="Bahnschrift SemiLight"/>
-        </w:rPr>
-      </w:pPr>
-      <w:r>
-        <w:rPr>
-          <w:rFonts w:ascii="Bahnschrift SemiLight" w:eastAsia="华文仿宋" w:hAnsi="Bahnschrift SemiLight"/>
-        </w:rPr>
-        <w:t>2</w:t>
-      </w:r>
-      <w:r>
-        <w:rPr>
-          <w:rFonts w:ascii="Bahnschrift SemiLight" w:eastAsia="华文仿宋" w:hAnsi="Bahnschrift SemiLight"/>
-        </w:rPr>
-        <w:t>864</w:t>
-      </w:r>
-      <w:r>
-        <w:rPr>
-          <w:rFonts w:ascii="Bahnschrift SemiLight" w:eastAsia="华文仿宋" w:hAnsi="Bahnschrift SemiLight"/>
-        </w:rPr>
-        <w:t>年</w:t>
-      </w:r>
-      <w:r>
-        <w:rPr>
-          <w:rFonts w:ascii="Bahnschrift SemiLight" w:eastAsia="华文仿宋" w:hAnsi="Bahnschrift SemiLight"/>
-        </w:rPr>
-        <w:t>3</w:t>
-      </w:r>
-      <w:r>
-        <w:rPr>
-          <w:rFonts w:ascii="Bahnschrift SemiLight" w:eastAsia="华文仿宋" w:hAnsi="Bahnschrift SemiLight"/>
-        </w:rPr>
-        <w:t>月</w:t>
-      </w:r>
-      <w:r>
-        <w:rPr>
-          <w:rFonts w:ascii="Bahnschrift SemiLight" w:eastAsia="华文仿宋" w:hAnsi="Bahnschrift SemiLight"/>
-        </w:rPr>
-        <w:t>26</w:t>
-      </w:r>
-      <w:r>
-        <w:rPr>
-          <w:rFonts w:ascii="Bahnschrift SemiLight" w:eastAsia="华文仿宋" w:hAnsi="Bahnschrift SemiLight"/>
-        </w:rPr>
-        <w:t>日，艾奥墨</w:t>
-      </w:r>
-    </w:p>
-    <w:p>
-      <w:pPr>
-        <w:adjustRightInd w:val="0"/>
-        <w:snapToGrid w:val="0"/>
-        <w:spacing w:beforeLines="50" w:before="156"/>
-        <w:ind w:firstLineChars="200" w:firstLine="420"/>
-        <w:rPr>
-          <w:rFonts w:ascii="Bahnschrift SemiLight" w:eastAsia="华文仿宋" w:hAnsi="Bahnschrift SemiLight"/>
-        </w:rPr>
-      </w:pPr>
-      <w:r>
-        <w:rPr>
-          <w:rFonts w:ascii="Bahnschrift SemiLight" w:eastAsia="华文仿宋" w:hAnsi="Bahnschrift SemiLight"/>
-        </w:rPr>
-        <w:t>艾奥墨无人的路，已经逐渐被荒草吞噬，找不到地标的荒野当中，好几次醒来，不知道自己身处何方。随机的往是东侧的方向移动，似乎抄了一个常走的近道，似乎熟悉但是又叫不出名字来的山野。认出来一两个废弃的村庄，但是</w:t>
+          <w:rFonts w:ascii="Bahnschrift SemiLight" w:eastAsia="华文仿宋" w:hAnsi="Bahnschrift SemiLight"/>
+        </w:rPr>
+        <w:t>又叫不出名字来的山野。认出来一两个废弃的村庄，但是</w:t>
       </w:r>
       <w:proofErr w:type="gramStart"/>
       <w:r>
@@ -916,7 +951,21 @@
         <w:rPr>
           <w:rFonts w:ascii="Bahnschrift SemiLight" w:eastAsia="华文仿宋" w:hAnsi="Bahnschrift SemiLight"/>
         </w:rPr>
-        <w:t>年，正值斯万斯顿解冻。父母跟着乌佐前来殖民南大陆的人流，在斯万斯顿泥泞的土地上安了家。</w:t>
+        <w:t>年，正值斯万斯顿解冻。父母</w:t>
+      </w:r>
+      <w:proofErr w:type="gramStart"/>
+      <w:r>
+        <w:rPr>
+          <w:rFonts w:ascii="Bahnschrift SemiLight" w:eastAsia="华文仿宋" w:hAnsi="Bahnschrift SemiLight"/>
+        </w:rPr>
+        <w:t>跟着乌佐前来</w:t>
+      </w:r>
+      <w:proofErr w:type="gramEnd"/>
+      <w:r>
+        <w:rPr>
+          <w:rFonts w:ascii="Bahnschrift SemiLight" w:eastAsia="华文仿宋" w:hAnsi="Bahnschrift SemiLight"/>
+        </w:rPr>
+        <w:t>殖民南大陆的人流，在斯万斯顿泥泞的土地上安了家。</w:t>
       </w:r>
     </w:p>
     <w:p>
@@ -987,7 +1036,63 @@
         <w:rPr>
           <w:rFonts w:ascii="Bahnschrift SemiLight" w:eastAsia="华文仿宋" w:hAnsi="Bahnschrift SemiLight"/>
         </w:rPr>
-        <w:t>年爆发了革命。起义的大军被乌佐击溃以后，从以后的望星崖北步道横跨南大陆的冰川，暂居在现在的卡斯洛。旧日的卡斯洛苦寒，食物来源极为匮乏。自己的父母，在那期间在饥寒交迫中死去。自己的体温，也是在那一奔波期间所失去的。</w:t>
+        <w:t>年爆发了革命。起义的大军</w:t>
+      </w:r>
+      <w:proofErr w:type="gramStart"/>
+      <w:r>
+        <w:rPr>
+          <w:rFonts w:ascii="Bahnschrift SemiLight" w:eastAsia="华文仿宋" w:hAnsi="Bahnschrift SemiLight"/>
+        </w:rPr>
+        <w:t>被乌佐</w:t>
+      </w:r>
+      <w:proofErr w:type="gramEnd"/>
+      <w:r>
+        <w:rPr>
+          <w:rFonts w:ascii="Bahnschrift SemiLight" w:eastAsia="华文仿宋" w:hAnsi="Bahnschrift SemiLight"/>
+        </w:rPr>
+        <w:t>击溃以后，从以后的望</w:t>
+      </w:r>
+      <w:proofErr w:type="gramStart"/>
+      <w:r>
+        <w:rPr>
+          <w:rFonts w:ascii="Bahnschrift SemiLight" w:eastAsia="华文仿宋" w:hAnsi="Bahnschrift SemiLight"/>
+        </w:rPr>
+        <w:t>星崖北</w:t>
+      </w:r>
+      <w:proofErr w:type="gramEnd"/>
+      <w:r>
+        <w:rPr>
+          <w:rFonts w:ascii="Bahnschrift SemiLight" w:eastAsia="华文仿宋" w:hAnsi="Bahnschrift SemiLight"/>
+        </w:rPr>
+        <w:t>步道横跨南大陆的冰川，暂居在现在的卡斯</w:t>
+      </w:r>
+      <w:proofErr w:type="gramStart"/>
+      <w:r>
+        <w:rPr>
+          <w:rFonts w:ascii="Bahnschrift SemiLight" w:eastAsia="华文仿宋" w:hAnsi="Bahnschrift SemiLight"/>
+        </w:rPr>
+        <w:t>洛</w:t>
+      </w:r>
+      <w:proofErr w:type="gramEnd"/>
+      <w:r>
+        <w:rPr>
+          <w:rFonts w:ascii="Bahnschrift SemiLight" w:eastAsia="华文仿宋" w:hAnsi="Bahnschrift SemiLight"/>
+        </w:rPr>
+        <w:t>。旧日的卡斯</w:t>
+      </w:r>
+      <w:proofErr w:type="gramStart"/>
+      <w:r>
+        <w:rPr>
+          <w:rFonts w:ascii="Bahnschrift SemiLight" w:eastAsia="华文仿宋" w:hAnsi="Bahnschrift SemiLight"/>
+        </w:rPr>
+        <w:t>洛</w:t>
+      </w:r>
+      <w:proofErr w:type="gramEnd"/>
+      <w:r>
+        <w:rPr>
+          <w:rFonts w:ascii="Bahnschrift SemiLight" w:eastAsia="华文仿宋" w:hAnsi="Bahnschrift SemiLight"/>
+        </w:rPr>
+        <w:t>苦寒，食物来源极为匮乏。自己的父母，在那期间在饥寒交迫中死去。自己的体温，也是在那一奔波期间所失去的。</w:t>
       </w:r>
     </w:p>
     <w:p>
@@ -1010,7 +1115,49 @@
         <w:rPr>
           <w:rFonts w:ascii="Bahnschrift SemiLight" w:eastAsia="华文仿宋" w:hAnsi="Bahnschrift SemiLight"/>
         </w:rPr>
-        <w:t>年艾奥墨解冻，此时乌佐也逐渐衰败了。无力管理南大陆事例，南大陆出现了三个小国：斯万斯顿，卡斯洛和艾奥墨。迁至珊兰海滩，在那里同单独迁居南大陆的</w:t>
+        <w:t>年艾奥墨解冻，此时</w:t>
+      </w:r>
+      <w:proofErr w:type="gramStart"/>
+      <w:r>
+        <w:rPr>
+          <w:rFonts w:ascii="Bahnschrift SemiLight" w:eastAsia="华文仿宋" w:hAnsi="Bahnschrift SemiLight"/>
+        </w:rPr>
+        <w:t>乌佐也</w:t>
+      </w:r>
+      <w:proofErr w:type="gramEnd"/>
+      <w:r>
+        <w:rPr>
+          <w:rFonts w:ascii="Bahnschrift SemiLight" w:eastAsia="华文仿宋" w:hAnsi="Bahnschrift SemiLight"/>
+        </w:rPr>
+        <w:t>逐渐衰败了。无力管理南大陆事例，南大陆出现了三个小国：斯万斯顿，卡斯</w:t>
+      </w:r>
+      <w:proofErr w:type="gramStart"/>
+      <w:r>
+        <w:rPr>
+          <w:rFonts w:ascii="Bahnschrift SemiLight" w:eastAsia="华文仿宋" w:hAnsi="Bahnschrift SemiLight"/>
+        </w:rPr>
+        <w:t>洛</w:t>
+      </w:r>
+      <w:proofErr w:type="gramEnd"/>
+      <w:r>
+        <w:rPr>
+          <w:rFonts w:ascii="Bahnschrift SemiLight" w:eastAsia="华文仿宋" w:hAnsi="Bahnschrift SemiLight"/>
+        </w:rPr>
+        <w:t>和艾奥墨。迁至</w:t>
+      </w:r>
+      <w:proofErr w:type="gramStart"/>
+      <w:r>
+        <w:rPr>
+          <w:rFonts w:ascii="Bahnschrift SemiLight" w:eastAsia="华文仿宋" w:hAnsi="Bahnschrift SemiLight"/>
+        </w:rPr>
+        <w:t>珊</w:t>
+      </w:r>
+      <w:proofErr w:type="gramEnd"/>
+      <w:r>
+        <w:rPr>
+          <w:rFonts w:ascii="Bahnschrift SemiLight" w:eastAsia="华文仿宋" w:hAnsi="Bahnschrift SemiLight"/>
+        </w:rPr>
+        <w:t>兰海滩，在那里同单独迁居南大陆的</w:t>
       </w:r>
       <w:proofErr w:type="spellStart"/>
       <w:r>
@@ -1041,127 +1188,71 @@
         <w:rPr>
           <w:rFonts w:ascii="Bahnschrift SemiLight" w:eastAsia="华文仿宋" w:hAnsi="Bahnschrift SemiLight"/>
         </w:rPr>
-        <w:t>2860</w:t>
-      </w:r>
-      <w:r>
-        <w:rPr>
-          <w:rFonts w:ascii="Bahnschrift SemiLight" w:eastAsia="华文仿宋" w:hAnsi="Bahnschrift SemiLight"/>
-        </w:rPr>
-        <w:t>年伊莉蒂解冻。</w:t>
-      </w:r>
-    </w:p>
-    <w:p>
-      <w:pPr>
-        <w:adjustRightInd w:val="0"/>
-        <w:snapToGrid w:val="0"/>
-        <w:spacing w:beforeLines="50" w:before="156"/>
-        <w:ind w:firstLineChars="200" w:firstLine="420"/>
-        <w:rPr>
-          <w:rFonts w:ascii="Bahnschrift SemiLight" w:eastAsia="华文仿宋" w:hAnsi="Bahnschrift SemiLight"/>
-        </w:rPr>
-      </w:pPr>
-      <w:r>
-        <w:rPr>
-          <w:rFonts w:ascii="Bahnschrift SemiLight" w:eastAsia="华文仿宋" w:hAnsi="Bahnschrift SemiLight"/>
-        </w:rPr>
-        <w:t>2861</w:t>
-      </w:r>
-      <w:r>
-        <w:rPr>
-          <w:rFonts w:ascii="Bahnschrift SemiLight" w:eastAsia="华文仿宋" w:hAnsi="Bahnschrift SemiLight"/>
-        </w:rPr>
-        <w:t>年望</w:t>
+        <w:t>2862</w:t>
+      </w:r>
+      <w:r>
+        <w:rPr>
+          <w:rFonts w:ascii="Bahnschrift SemiLight" w:eastAsia="华文仿宋" w:hAnsi="Bahnschrift SemiLight"/>
+        </w:rPr>
+        <w:t>年</w:t>
+      </w:r>
+      <w:r>
+        <w:rPr>
+          <w:rFonts w:ascii="Bahnschrift SemiLight" w:eastAsia="华文仿宋" w:hAnsi="Bahnschrift SemiLight" w:hint="eastAsia"/>
+        </w:rPr>
+        <w:t>，随着草地的逐渐解冻，</w:t>
+      </w:r>
+      <w:r>
+        <w:rPr>
+          <w:rFonts w:ascii="Bahnschrift SemiLight" w:eastAsia="华文仿宋" w:hAnsi="Bahnschrift SemiLight"/>
+        </w:rPr>
+        <w:t>Lomiaya</w:t>
+      </w:r>
+      <w:r>
+        <w:rPr>
+          <w:rFonts w:ascii="Bahnschrift SemiLight" w:eastAsia="华文仿宋" w:hAnsi="Bahnschrift SemiLight"/>
+        </w:rPr>
+        <w:t>和</w:t>
+      </w:r>
+      <w:proofErr w:type="spellStart"/>
+      <w:r>
+        <w:rPr>
+          <w:rFonts w:ascii="Bahnschrift SemiLight" w:eastAsia="华文仿宋" w:hAnsi="Bahnschrift SemiLight"/>
+        </w:rPr>
+        <w:t>Motkhina</w:t>
+      </w:r>
+      <w:proofErr w:type="spellEnd"/>
+      <w:r>
+        <w:rPr>
+          <w:rFonts w:ascii="Bahnschrift SemiLight" w:eastAsia="华文仿宋" w:hAnsi="Bahnschrift SemiLight"/>
+        </w:rPr>
+        <w:t>也迁往伊莉蒂，开始了</w:t>
+      </w:r>
+      <w:r>
+        <w:rPr>
+          <w:rFonts w:ascii="Bahnschrift SemiLight" w:eastAsia="华文仿宋" w:hAnsi="Bahnschrift SemiLight" w:hint="eastAsia"/>
+        </w:rPr>
+        <w:t>以此为基础</w:t>
       </w:r>
       <w:proofErr w:type="gramStart"/>
       <w:r>
         <w:rPr>
-          <w:rFonts w:ascii="Bahnschrift SemiLight" w:eastAsia="华文仿宋" w:hAnsi="Bahnschrift SemiLight"/>
-        </w:rPr>
-        <w:t>星崖北</w:t>
+          <w:rFonts w:ascii="Bahnschrift SemiLight" w:eastAsia="华文仿宋" w:hAnsi="Bahnschrift SemiLight" w:hint="eastAsia"/>
+        </w:rPr>
+        <w:t>的</w:t>
+      </w:r>
+      <w:r>
+        <w:rPr>
+          <w:rFonts w:ascii="Bahnschrift SemiLight" w:eastAsia="华文仿宋" w:hAnsi="Bahnschrift SemiLight"/>
+        </w:rPr>
+        <w:t>牧居生活</w:t>
       </w:r>
       <w:proofErr w:type="gramEnd"/>
       <w:r>
         <w:rPr>
           <w:rFonts w:ascii="Bahnschrift SemiLight" w:eastAsia="华文仿宋" w:hAnsi="Bahnschrift SemiLight"/>
         </w:rPr>
-        <w:t>步道解冻。</w:t>
-      </w:r>
-    </w:p>
-    <w:p>
-      <w:pPr>
-        <w:adjustRightInd w:val="0"/>
-        <w:snapToGrid w:val="0"/>
-        <w:spacing w:beforeLines="50" w:before="156"/>
-        <w:ind w:firstLineChars="200" w:firstLine="420"/>
-        <w:rPr>
-          <w:rFonts w:ascii="Bahnschrift SemiLight" w:eastAsia="华文仿宋" w:hAnsi="Bahnschrift SemiLight"/>
-        </w:rPr>
-      </w:pPr>
-      <w:r>
-        <w:rPr>
-          <w:rFonts w:ascii="Bahnschrift SemiLight" w:eastAsia="华文仿宋" w:hAnsi="Bahnschrift SemiLight"/>
-        </w:rPr>
-        <w:t>2862</w:t>
-      </w:r>
-      <w:r>
-        <w:rPr>
-          <w:rFonts w:ascii="Bahnschrift SemiLight" w:eastAsia="华文仿宋" w:hAnsi="Bahnschrift SemiLight"/>
-        </w:rPr>
-        <w:t>年望</w:t>
-      </w:r>
-      <w:proofErr w:type="gramStart"/>
-      <w:r>
-        <w:rPr>
-          <w:rFonts w:ascii="Bahnschrift SemiLight" w:eastAsia="华文仿宋" w:hAnsi="Bahnschrift SemiLight"/>
-        </w:rPr>
-        <w:t>星崖北</w:t>
-      </w:r>
-      <w:proofErr w:type="gramEnd"/>
-      <w:r>
-        <w:rPr>
-          <w:rFonts w:ascii="Bahnschrift SemiLight" w:eastAsia="华文仿宋" w:hAnsi="Bahnschrift SemiLight"/>
-        </w:rPr>
-        <w:t>支解冻，艾奥墨的渔场趋向于退化，</w:t>
-      </w:r>
-      <w:r>
-        <w:rPr>
-          <w:rFonts w:ascii="Bahnschrift SemiLight" w:eastAsia="华文仿宋" w:hAnsi="Bahnschrift SemiLight"/>
-        </w:rPr>
-        <w:t>Lomiaya</w:t>
-      </w:r>
-      <w:r>
-        <w:rPr>
-          <w:rFonts w:ascii="Bahnschrift SemiLight" w:eastAsia="华文仿宋" w:hAnsi="Bahnschrift SemiLight"/>
-        </w:rPr>
-        <w:t>和</w:t>
-      </w:r>
-      <w:proofErr w:type="spellStart"/>
-      <w:r>
-        <w:rPr>
-          <w:rFonts w:ascii="Bahnschrift SemiLight" w:eastAsia="华文仿宋" w:hAnsi="Bahnschrift SemiLight"/>
-        </w:rPr>
-        <w:t>Motkhina</w:t>
-      </w:r>
-      <w:proofErr w:type="spellEnd"/>
-      <w:r>
-        <w:rPr>
-          <w:rFonts w:ascii="Bahnschrift SemiLight" w:eastAsia="华文仿宋" w:hAnsi="Bahnschrift SemiLight"/>
-        </w:rPr>
-        <w:t>也迁往伊莉蒂，开始</w:t>
-      </w:r>
-      <w:proofErr w:type="gramStart"/>
-      <w:r>
-        <w:rPr>
-          <w:rFonts w:ascii="Bahnschrift SemiLight" w:eastAsia="华文仿宋" w:hAnsi="Bahnschrift SemiLight"/>
-        </w:rPr>
-        <w:t>了牧居的</w:t>
-      </w:r>
-      <w:proofErr w:type="gramEnd"/>
-      <w:r>
-        <w:rPr>
-          <w:rFonts w:ascii="Bahnschrift SemiLight" w:eastAsia="华文仿宋" w:hAnsi="Bahnschrift SemiLight"/>
-        </w:rPr>
-        <w:t>生活。</w:t>
+        <w:t>。</w:t>
       </w:r>
     </w:p>
     <w:p>
@@ -1192,7 +1283,7 @@
 </file>
 
 <file path=word/endnotes.xml><?xml version="1.0" encoding="utf-8"?>
-<w:endnotes xmlns:wpc="http://schemas.microsoft.com/office/word/2010/wordprocessingCanvas" xmlns:cx="http://schemas.microsoft.com/office/drawing/2014/chartex" xmlns:cx1="http://schemas.microsoft.com/office/drawing/2015/9/8/chartex" xmlns:cx2="http://schemas.microsoft.com/office/drawing/2015/10/21/chartex" xmlns:cx3="http://schemas.microsoft.com/office/drawing/2016/5/9/chartex" xmlns:cx4="http://schemas.microsoft.com/office/drawing/2016/5/10/chartex" xmlns:cx5="http://schemas.microsoft.com/office/drawing/2016/5/11/chartex" xmlns:cx6="http://schemas.microsoft.com/office/drawing/2016/5/12/chartex" xmlns:cx7="http://schemas.microsoft.com/office/drawing/2016/5/13/chartex" xmlns:cx8="http://schemas.microsoft.com/office/drawing/2016/5/14/chartex" xmlns:mc="http://schemas.openxmlformats.org/markup-compatibility/2006" xmlns:aink="http://schemas.microsoft.com/office/drawing/2016/ink" xmlns:am3d="http://schemas.microsoft.com/office/drawing/2017/model3d" xmlns:o="urn:schemas-microsoft-com:office:office" xmlns:oel="http://schemas.microsoft.com/office/2019/extlst" xmlns:r="http://schemas.openxmlformats.org/officeDocument/2006/relationships" xmlns:m="http://schemas.openxmlformats.org/officeDocument/2006/math" xmlns:v="urn:schemas-microsoft-com:vml" xmlns:wp14="http://schemas.microsoft.com/office/word/2010/wordprocessingDrawing" xmlns:wp="http://schemas.openxmlformats.org/drawingml/2006/wordprocessingDrawing" xmlns:w10="urn:schemas-microsoft-com:office:word" xmlns:w="http://schemas.openxmlformats.org/wordprocessingml/2006/main" xmlns:w14="http://schemas.microsoft.com/office/word/2010/wordml" xmlns:w15="http://schemas.microsoft.com/office/word/2012/wordml" xmlns:w16cex="http://schemas.microsoft.com/office/word/2018/wordml/cex" xmlns:w16cid="http://schemas.microsoft.com/office/word/2016/wordml/cid" xmlns:w16="http://schemas.microsoft.com/office/word/2018/wordml" xmlns:w16sdtdh="http://schemas.microsoft.com/office/word/2020/wordml/sdtdatahash" xmlns:w16se="http://schemas.microsoft.com/office/word/2015/wordml/symex" xmlns:wpg="http://schemas.microsoft.com/office/word/2010/wordprocessingGroup" xmlns:wpi="http://schemas.microsoft.com/office/word/2010/wordprocessingInk" xmlns:wne="http://schemas.microsoft.com/office/word/2006/wordml" xmlns:wps="http://schemas.microsoft.com/office/word/2010/wordprocessingShape" mc:Ignorable="w14 w15 w16se w16cid w16 w16cex w16sdtdh wp14">
+<w:endnotes xmlns:wpc="http://schemas.microsoft.com/office/word/2010/wordprocessingCanvas" xmlns:cx="http://schemas.microsoft.com/office/drawing/2014/chartex" xmlns:cx1="http://schemas.microsoft.com/office/drawing/2015/9/8/chartex" xmlns:cx2="http://schemas.microsoft.com/office/drawing/2015/10/21/chartex" xmlns:cx3="http://schemas.microsoft.com/office/drawing/2016/5/9/chartex" xmlns:cx4="http://schemas.microsoft.com/office/drawing/2016/5/10/chartex" xmlns:cx5="http://schemas.microsoft.com/office/drawing/2016/5/11/chartex" xmlns:cx6="http://schemas.microsoft.com/office/drawing/2016/5/12/chartex" xmlns:cx7="http://schemas.microsoft.com/office/drawing/2016/5/13/chartex" xmlns:cx8="http://schemas.microsoft.com/office/drawing/2016/5/14/chartex" xmlns:mc="http://schemas.openxmlformats.org/markup-compatibility/2006" xmlns:aink="http://schemas.microsoft.com/office/drawing/2016/ink" xmlns:am3d="http://schemas.microsoft.com/office/drawing/2017/model3d" xmlns:o="urn:schemas-microsoft-com:office:office" xmlns:oel="http://schemas.microsoft.com/office/2019/extlst" xmlns:r="http://schemas.openxmlformats.org/officeDocument/2006/relationships" xmlns:m="http://schemas.openxmlformats.org/officeDocument/2006/math" xmlns:v="urn:schemas-microsoft-com:vml" xmlns:wp14="http://schemas.microsoft.com/office/word/2010/wordprocessingDrawing" xmlns:wp="http://schemas.openxmlformats.org/drawingml/2006/wordprocessingDrawing" xmlns:w10="urn:schemas-microsoft-com:office:word" xmlns:w="http://schemas.openxmlformats.org/wordprocessingml/2006/main" xmlns:w14="http://schemas.microsoft.com/office/word/2010/wordml" xmlns:w15="http://schemas.microsoft.com/office/word/2012/wordml" xmlns:w16cex="http://schemas.microsoft.com/office/word/2018/wordml/cex" xmlns:w16cid="http://schemas.microsoft.com/office/word/2016/wordml/cid" xmlns:w16="http://schemas.microsoft.com/office/word/2018/wordml" xmlns:w16du="http://schemas.microsoft.com/office/word/2023/wordml/word16du" xmlns:w16sdtdh="http://schemas.microsoft.com/office/word/2020/wordml/sdtdatahash" xmlns:w16se="http://schemas.microsoft.com/office/word/2015/wordml/symex" xmlns:wpg="http://schemas.microsoft.com/office/word/2010/wordprocessingGroup" xmlns:wpi="http://schemas.microsoft.com/office/word/2010/wordprocessingInk" xmlns:wne="http://schemas.microsoft.com/office/word/2006/wordml" xmlns:wps="http://schemas.microsoft.com/office/word/2010/wordprocessingShape" mc:Ignorable="w14 w15 w16se w16cid w16 w16cex w16sdtdh wp14">
   <w:endnote w:type="separator" w:id="-1">
     <w:p>
       <w:r>
@@ -1211,7 +1302,7 @@
 </file>
 
 <file path=word/footnotes.xml><?xml version="1.0" encoding="utf-8"?>
-<w:footnotes xmlns:wpc="http://schemas.microsoft.com/office/word/2010/wordprocessingCanvas" xmlns:cx="http://schemas.microsoft.com/office/drawing/2014/chartex" xmlns:cx1="http://schemas.microsoft.com/office/drawing/2015/9/8/chartex" xmlns:cx2="http://schemas.microsoft.com/office/drawing/2015/10/21/chartex" xmlns:cx3="http://schemas.microsoft.com/office/drawing/2016/5/9/chartex" xmlns:cx4="http://schemas.microsoft.com/office/drawing/2016/5/10/chartex" xmlns:cx5="http://schemas.microsoft.com/office/drawing/2016/5/11/chartex" xmlns:cx6="http://schemas.microsoft.com/office/drawing/2016/5/12/chartex" xmlns:cx7="http://schemas.microsoft.com/office/drawing/2016/5/13/chartex" xmlns:cx8="http://schemas.microsoft.com/office/drawing/2016/5/14/chartex" xmlns:mc="http://schemas.openxmlformats.org/markup-compatibility/2006" xmlns:aink="http://schemas.microsoft.com/office/drawing/2016/ink" xmlns:am3d="http://schemas.microsoft.com/office/drawing/2017/model3d" xmlns:o="urn:schemas-microsoft-com:office:office" xmlns:oel="http://schemas.microsoft.com/office/2019/extlst" xmlns:r="http://schemas.openxmlformats.org/officeDocument/2006/relationships" xmlns:m="http://schemas.openxmlformats.org/officeDocument/2006/math" xmlns:v="urn:schemas-microsoft-com:vml" xmlns:wp14="http://schemas.microsoft.com/office/word/2010/wordprocessingDrawing" xmlns:wp="http://schemas.openxmlformats.org/drawingml/2006/wordprocessingDrawing" xmlns:w10="urn:schemas-microsoft-com:office:word" xmlns:w="http://schemas.openxmlformats.org/wordprocessingml/2006/main" xmlns:w14="http://schemas.microsoft.com/office/word/2010/wordml" xmlns:w15="http://schemas.microsoft.com/office/word/2012/wordml" xmlns:w16cex="http://schemas.microsoft.com/office/word/2018/wordml/cex" xmlns:w16cid="http://schemas.microsoft.com/office/word/2016/wordml/cid" xmlns:w16="http://schemas.microsoft.com/office/word/2018/wordml" xmlns:w16sdtdh="http://schemas.microsoft.com/office/word/2020/wordml/sdtdatahash" xmlns:w16se="http://schemas.microsoft.com/office/word/2015/wordml/symex" xmlns:wpg="http://schemas.microsoft.com/office/word/2010/wordprocessingGroup" xmlns:wpi="http://schemas.microsoft.com/office/word/2010/wordprocessingInk" xmlns:wne="http://schemas.microsoft.com/office/word/2006/wordml" xmlns:wps="http://schemas.microsoft.com/office/word/2010/wordprocessingShape" mc:Ignorable="w14 w15 w16se w16cid w16 w16cex w16sdtdh wp14">
+<w:footnotes xmlns:wpc="http://schemas.microsoft.com/office/word/2010/wordprocessingCanvas" xmlns:cx="http://schemas.microsoft.com/office/drawing/2014/chartex" xmlns:cx1="http://schemas.microsoft.com/office/drawing/2015/9/8/chartex" xmlns:cx2="http://schemas.microsoft.com/office/drawing/2015/10/21/chartex" xmlns:cx3="http://schemas.microsoft.com/office/drawing/2016/5/9/chartex" xmlns:cx4="http://schemas.microsoft.com/office/drawing/2016/5/10/chartex" xmlns:cx5="http://schemas.microsoft.com/office/drawing/2016/5/11/chartex" xmlns:cx6="http://schemas.microsoft.com/office/drawing/2016/5/12/chartex" xmlns:cx7="http://schemas.microsoft.com/office/drawing/2016/5/13/chartex" xmlns:cx8="http://schemas.microsoft.com/office/drawing/2016/5/14/chartex" xmlns:mc="http://schemas.openxmlformats.org/markup-compatibility/2006" xmlns:aink="http://schemas.microsoft.com/office/drawing/2016/ink" xmlns:am3d="http://schemas.microsoft.com/office/drawing/2017/model3d" xmlns:o="urn:schemas-microsoft-com:office:office" xmlns:oel="http://schemas.microsoft.com/office/2019/extlst" xmlns:r="http://schemas.openxmlformats.org/officeDocument/2006/relationships" xmlns:m="http://schemas.openxmlformats.org/officeDocument/2006/math" xmlns:v="urn:schemas-microsoft-com:vml" xmlns:wp14="http://schemas.microsoft.com/office/word/2010/wordprocessingDrawing" xmlns:wp="http://schemas.openxmlformats.org/drawingml/2006/wordprocessingDrawing" xmlns:w10="urn:schemas-microsoft-com:office:word" xmlns:w="http://schemas.openxmlformats.org/wordprocessingml/2006/main" xmlns:w14="http://schemas.microsoft.com/office/word/2010/wordml" xmlns:w15="http://schemas.microsoft.com/office/word/2012/wordml" xmlns:w16cex="http://schemas.microsoft.com/office/word/2018/wordml/cex" xmlns:w16cid="http://schemas.microsoft.com/office/word/2016/wordml/cid" xmlns:w16="http://schemas.microsoft.com/office/word/2018/wordml" xmlns:w16du="http://schemas.microsoft.com/office/word/2023/wordml/word16du" xmlns:w16sdtdh="http://schemas.microsoft.com/office/word/2020/wordml/sdtdatahash" xmlns:w16se="http://schemas.microsoft.com/office/word/2015/wordml/symex" xmlns:wpg="http://schemas.microsoft.com/office/word/2010/wordprocessingGroup" xmlns:wpi="http://schemas.microsoft.com/office/word/2010/wordprocessingInk" xmlns:wne="http://schemas.microsoft.com/office/word/2006/wordml" xmlns:wps="http://schemas.microsoft.com/office/word/2010/wordprocessingShape" mc:Ignorable="w14 w15 w16se w16cid w16 w16cex w16sdtdh wp14">
   <w:footnote w:type="separator" w:id="-1">
     <w:p>
       <w:r>
